--- a/HomeWork.docx
+++ b/HomeWork.docx
@@ -146,6 +146,30 @@
             </a:graphic>
           </wp:inline>
         </w:drawing>
+      </w:r>
+    </w:p>
+    <w:p>
+      <w:pPr>
+        <w:pStyle w:val="ListParagraph"/>
+        <w:numPr>
+          <w:ilvl w:val="0"/>
+          <w:numId w:val="1"/>
+        </w:numPr>
+        <w:rPr>
+          <w:lang w:val="ru-RU"/>
+        </w:rPr>
+      </w:pPr>
+      <w:r>
+        <w:rPr>
+          <w:lang w:val="ru-RU"/>
+        </w:rPr>
+        <w:t xml:space="preserve">Установить гит </w:t>
+      </w:r>
+      <w:r>
+        <w:rPr>
+          <w:lang w:val="ru-RU"/>
+        </w:rPr>
+        <w:t>https://git-scm.com/download/win</w:t>
       </w:r>
     </w:p>
     <w:p>
